--- a/Amazon Software Development Resume_finished.docx
+++ b/Amazon Software Development Resume_finished.docx
@@ -779,8 +779,19 @@
                 <w:sz w:val="20"/>
                 <w:szCs w:val="20"/>
               </w:rPr>
-              <w:t xml:space="preserve"> &amp; DevSecOps</w:t>
+              <w:t xml:space="preserve"> &amp; </w:t>
             </w:r>
+            <w:proofErr w:type="spellStart"/>
+            <w:r>
+              <w:rPr>
+                <w:rStyle w:val="separator-main"/>
+                <w:rFonts w:ascii="Alegreya Sans" w:eastAsia="Alegreya Sans" w:hAnsi="Alegreya Sans" w:cs="Alegreya Sans"/>
+                <w:sz w:val="20"/>
+                <w:szCs w:val="20"/>
+              </w:rPr>
+              <w:t>DevSecOps</w:t>
+            </w:r>
+            <w:proofErr w:type="spellEnd"/>
             <w:r>
               <w:rPr>
                 <w:rStyle w:val="separator-main"/>
@@ -847,8 +858,19 @@
                 <w:sz w:val="20"/>
                 <w:szCs w:val="20"/>
               </w:rPr>
-              <w:t xml:space="preserve"> &amp; MLOps</w:t>
+              <w:t xml:space="preserve"> &amp; </w:t>
             </w:r>
+            <w:proofErr w:type="spellStart"/>
+            <w:r>
+              <w:rPr>
+                <w:rStyle w:val="separator-main"/>
+                <w:rFonts w:ascii="Alegreya Sans" w:eastAsia="Alegreya Sans" w:hAnsi="Alegreya Sans" w:cs="Alegreya Sans"/>
+                <w:sz w:val="20"/>
+                <w:szCs w:val="20"/>
+              </w:rPr>
+              <w:t>MLOps</w:t>
+            </w:r>
+            <w:proofErr w:type="spellEnd"/>
             <w:r>
               <w:rPr>
                 <w:rStyle w:val="separator-main"/>
@@ -991,6 +1013,7 @@
         </w:rPr>
         <w:t xml:space="preserve">Jan 2022 to </w:t>
       </w:r>
+      <w:proofErr w:type="gramStart"/>
       <w:r>
         <w:rPr>
           <w:rStyle w:val="span"/>
@@ -1000,6 +1023,7 @@
         </w:rPr>
         <w:t>present</w:t>
       </w:r>
+      <w:proofErr w:type="gramEnd"/>
       <w:r>
         <w:rPr>
           <w:rStyle w:val="singlecolumnspanpaddedlinenth-child1"/>
@@ -1118,7 +1142,27 @@
           <w:sz w:val="20"/>
           <w:szCs w:val="20"/>
         </w:rPr>
-        <w:t>, in an Software Development Life Cycle (SDLC)</w:t>
+        <w:t xml:space="preserve">, in </w:t>
+      </w:r>
+      <w:proofErr w:type="gramStart"/>
+      <w:r>
+        <w:rPr>
+          <w:rStyle w:val="span"/>
+          <w:rFonts w:ascii="Alegreya Sans" w:eastAsia="Alegreya Sans" w:hAnsi="Alegreya Sans" w:cs="Alegreya Sans"/>
+          <w:sz w:val="20"/>
+          <w:szCs w:val="20"/>
+        </w:rPr>
+        <w:t>an</w:t>
+      </w:r>
+      <w:proofErr w:type="gramEnd"/>
+      <w:r>
+        <w:rPr>
+          <w:rStyle w:val="span"/>
+          <w:rFonts w:ascii="Alegreya Sans" w:eastAsia="Alegreya Sans" w:hAnsi="Alegreya Sans" w:cs="Alegreya Sans"/>
+          <w:sz w:val="20"/>
+          <w:szCs w:val="20"/>
+        </w:rPr>
+        <w:t xml:space="preserve"> Software Development Life Cycle (SDLC)</w:t>
       </w:r>
       <w:r>
         <w:rPr>
@@ -1235,14 +1279,25 @@
         </w:rPr>
         <w:t xml:space="preserve"> Keras, </w:t>
       </w:r>
-      <w:r>
-        <w:rPr>
-          <w:rStyle w:val="span"/>
-          <w:rFonts w:ascii="Alegreya Sans" w:eastAsia="Alegreya Sans" w:hAnsi="Alegreya Sans" w:cs="Alegreya Sans"/>
-          <w:sz w:val="20"/>
-          <w:szCs w:val="20"/>
-        </w:rPr>
-        <w:t>PyTorch, Tensorflow, Sci-kit Learn, Pandas, Numpy</w:t>
+      <w:proofErr w:type="spellStart"/>
+      <w:r>
+        <w:rPr>
+          <w:rStyle w:val="span"/>
+          <w:rFonts w:ascii="Alegreya Sans" w:eastAsia="Alegreya Sans" w:hAnsi="Alegreya Sans" w:cs="Alegreya Sans"/>
+          <w:sz w:val="20"/>
+          <w:szCs w:val="20"/>
+        </w:rPr>
+        <w:t>PyTorch</w:t>
+      </w:r>
+      <w:proofErr w:type="spellEnd"/>
+      <w:r>
+        <w:rPr>
+          <w:rStyle w:val="span"/>
+          <w:rFonts w:ascii="Alegreya Sans" w:eastAsia="Alegreya Sans" w:hAnsi="Alegreya Sans" w:cs="Alegreya Sans"/>
+          <w:sz w:val="20"/>
+          <w:szCs w:val="20"/>
+        </w:rPr>
+        <w:t>, Tensorflow, Sci-kit Learn, Pandas, Numpy</w:t>
       </w:r>
       <w:r>
         <w:rPr>
@@ -1404,7 +1459,27 @@
           <w:sz w:val="20"/>
           <w:szCs w:val="20"/>
         </w:rPr>
-        <w:t xml:space="preserve"> GitOps,</w:t>
+        <w:t xml:space="preserve"> </w:t>
+      </w:r>
+      <w:proofErr w:type="spellStart"/>
+      <w:r>
+        <w:rPr>
+          <w:rStyle w:val="span"/>
+          <w:rFonts w:ascii="Alegreya Sans" w:eastAsia="Alegreya Sans" w:hAnsi="Alegreya Sans" w:cs="Alegreya Sans"/>
+          <w:sz w:val="20"/>
+          <w:szCs w:val="20"/>
+        </w:rPr>
+        <w:t>GitOps</w:t>
+      </w:r>
+      <w:proofErr w:type="spellEnd"/>
+      <w:r>
+        <w:rPr>
+          <w:rStyle w:val="span"/>
+          <w:rFonts w:ascii="Alegreya Sans" w:eastAsia="Alegreya Sans" w:hAnsi="Alegreya Sans" w:cs="Alegreya Sans"/>
+          <w:sz w:val="20"/>
+          <w:szCs w:val="20"/>
+        </w:rPr>
+        <w:t>,</w:t>
       </w:r>
       <w:r>
         <w:rPr>
@@ -1712,61 +1787,25 @@
           <w:sz w:val="20"/>
           <w:szCs w:val="20"/>
         </w:rPr>
-        <w:t xml:space="preserve">The components of Adamas Audio were Frontend </w:t>
-      </w:r>
-      <w:r>
-        <w:rPr>
-          <w:rStyle w:val="span"/>
-          <w:rFonts w:ascii="Alegreya Sans" w:eastAsia="Alegreya Sans" w:hAnsi="Alegreya Sans" w:cs="Alegreya Sans"/>
-          <w:sz w:val="20"/>
-          <w:szCs w:val="20"/>
-        </w:rPr>
-        <w:t>REST APIs</w:t>
-      </w:r>
-      <w:r>
-        <w:rPr>
-          <w:rStyle w:val="span"/>
-          <w:rFonts w:ascii="Alegreya Sans" w:eastAsia="Alegreya Sans" w:hAnsi="Alegreya Sans" w:cs="Alegreya Sans"/>
-          <w:sz w:val="20"/>
-          <w:szCs w:val="20"/>
-        </w:rPr>
-        <w:t xml:space="preserve">, client data management system, </w:t>
-      </w:r>
-      <w:r>
-        <w:rPr>
-          <w:rStyle w:val="span"/>
-          <w:rFonts w:ascii="Alegreya Sans" w:eastAsia="Alegreya Sans" w:hAnsi="Alegreya Sans" w:cs="Alegreya Sans"/>
-          <w:sz w:val="20"/>
-          <w:szCs w:val="20"/>
-        </w:rPr>
-        <w:t xml:space="preserve">Backend Data Deriving API’s, Django Middleware. </w:t>
-      </w:r>
-      <w:r>
-        <w:rPr>
-          <w:rStyle w:val="span"/>
-          <w:rFonts w:ascii="Alegreya Sans" w:eastAsia="Alegreya Sans" w:hAnsi="Alegreya Sans" w:cs="Alegreya Sans"/>
-          <w:sz w:val="20"/>
-          <w:szCs w:val="20"/>
-        </w:rPr>
-        <w:t xml:space="preserve">These components were developed in a </w:t>
-      </w:r>
-      <w:r>
-        <w:rPr>
-          <w:rStyle w:val="span"/>
-          <w:rFonts w:ascii="Alegreya Sans" w:eastAsia="Alegreya Sans" w:hAnsi="Alegreya Sans" w:cs="Alegreya Sans"/>
-          <w:sz w:val="20"/>
-          <w:szCs w:val="20"/>
-        </w:rPr>
-        <w:t>Test-driven environment using agile methodology.</w:t>
-      </w:r>
-      <w:r>
-        <w:rPr>
-          <w:rStyle w:val="span"/>
-          <w:rFonts w:ascii="Alegreya Sans" w:eastAsia="Alegreya Sans" w:hAnsi="Alegreya Sans" w:cs="Alegreya Sans"/>
-          <w:sz w:val="20"/>
-          <w:szCs w:val="20"/>
-        </w:rPr>
-        <w:t xml:space="preserve"> </w:t>
+        <w:t xml:space="preserve">Front End Components were written in HTML, CSS, JavaScript. Backend components were written in: </w:t>
+      </w:r>
+      <w:r>
+        <w:rPr>
+          <w:rStyle w:val="span"/>
+          <w:rFonts w:ascii="Alegreya Sans" w:eastAsia="Alegreya Sans" w:hAnsi="Alegreya Sans" w:cs="Alegreya Sans"/>
+          <w:sz w:val="20"/>
+          <w:szCs w:val="20"/>
+        </w:rPr>
+        <w:t>Python, C++, C#, C, Java, Golang, SQL</w:t>
+      </w:r>
+      <w:r>
+        <w:rPr>
+          <w:rStyle w:val="span"/>
+          <w:rFonts w:ascii="Alegreya Sans" w:eastAsia="Alegreya Sans" w:hAnsi="Alegreya Sans" w:cs="Alegreya Sans"/>
+          <w:sz w:val="20"/>
+          <w:szCs w:val="20"/>
+        </w:rPr>
+        <w:t xml:space="preserve">. </w:t>
       </w:r>
     </w:p>
     <w:p>
@@ -1792,176 +1831,25 @@
           <w:sz w:val="20"/>
           <w:szCs w:val="20"/>
         </w:rPr>
-        <w:t xml:space="preserve">Frontend </w:t>
-      </w:r>
-      <w:r>
-        <w:rPr>
-          <w:rStyle w:val="span"/>
-          <w:rFonts w:ascii="Alegreya Sans" w:eastAsia="Alegreya Sans" w:hAnsi="Alegreya Sans" w:cs="Alegreya Sans"/>
-          <w:sz w:val="20"/>
-          <w:szCs w:val="20"/>
-        </w:rPr>
-        <w:t>REST API</w:t>
-      </w:r>
-      <w:r>
-        <w:rPr>
-          <w:rStyle w:val="span"/>
-          <w:rFonts w:ascii="Alegreya Sans" w:eastAsia="Alegreya Sans" w:hAnsi="Alegreya Sans" w:cs="Alegreya Sans"/>
-          <w:sz w:val="20"/>
-          <w:szCs w:val="20"/>
-        </w:rPr>
-        <w:t xml:space="preserve"> was coded in HTML, CSS, JavaScript</w:t>
-      </w:r>
-      <w:r>
-        <w:rPr>
-          <w:rStyle w:val="span"/>
-          <w:rFonts w:ascii="Alegreya Sans" w:eastAsia="Alegreya Sans" w:hAnsi="Alegreya Sans" w:cs="Alegreya Sans"/>
-          <w:sz w:val="20"/>
-          <w:szCs w:val="20"/>
-        </w:rPr>
-        <w:t xml:space="preserve">. Initialized frontend of the data pipeline. Django Middleware integrated data pipeline from frontend to backend. </w:t>
-      </w:r>
-    </w:p>
-    <w:p>
-      <w:pPr>
-        <w:pStyle w:val="ulli"/>
-        <w:numPr>
-          <w:ilvl w:val="0"/>
-          <w:numId w:val="9"/>
-        </w:numPr>
-        <w:spacing w:line="276" w:lineRule="auto"/>
-        <w:ind w:left="865" w:right="200" w:hanging="261"/>
-        <w:rPr>
-          <w:rStyle w:val="span"/>
-          <w:rFonts w:ascii="Alegreya Sans" w:eastAsia="Alegreya Sans" w:hAnsi="Alegreya Sans" w:cs="Alegreya Sans"/>
-          <w:sz w:val="20"/>
-          <w:szCs w:val="20"/>
-        </w:rPr>
-      </w:pPr>
-      <w:r>
-        <w:rPr>
-          <w:rStyle w:val="span"/>
-          <w:rFonts w:ascii="Alegreya Sans" w:eastAsia="Alegreya Sans" w:hAnsi="Alegreya Sans" w:cs="Alegreya Sans"/>
-          <w:sz w:val="20"/>
-          <w:szCs w:val="20"/>
-        </w:rPr>
-        <w:t xml:space="preserve">Backend data processing </w:t>
-      </w:r>
-      <w:r>
-        <w:rPr>
-          <w:rStyle w:val="span"/>
-          <w:rFonts w:ascii="Alegreya Sans" w:eastAsia="Alegreya Sans" w:hAnsi="Alegreya Sans" w:cs="Alegreya Sans"/>
-          <w:sz w:val="20"/>
-          <w:szCs w:val="20"/>
-        </w:rPr>
-        <w:t>APIs</w:t>
-      </w:r>
-      <w:r>
-        <w:rPr>
-          <w:rStyle w:val="span"/>
-          <w:rFonts w:ascii="Alegreya Sans" w:eastAsia="Alegreya Sans" w:hAnsi="Alegreya Sans" w:cs="Alegreya Sans"/>
-          <w:sz w:val="20"/>
-          <w:szCs w:val="20"/>
-        </w:rPr>
-        <w:t xml:space="preserve"> built in Python, C++, </w:t>
-      </w:r>
-      <w:r>
-        <w:rPr>
-          <w:rStyle w:val="span"/>
-          <w:rFonts w:ascii="Alegreya Sans" w:eastAsia="Alegreya Sans" w:hAnsi="Alegreya Sans" w:cs="Alegreya Sans"/>
-          <w:sz w:val="20"/>
-          <w:szCs w:val="20"/>
-        </w:rPr>
-        <w:t>C#, C</w:t>
-      </w:r>
-      <w:r>
-        <w:rPr>
-          <w:rStyle w:val="span"/>
-          <w:rFonts w:ascii="Alegreya Sans" w:eastAsia="Alegreya Sans" w:hAnsi="Alegreya Sans" w:cs="Alegreya Sans"/>
-          <w:sz w:val="20"/>
-          <w:szCs w:val="20"/>
-        </w:rPr>
-        <w:t xml:space="preserve">, Java, Golang, SQL. </w:t>
-      </w:r>
-      <w:r>
-        <w:rPr>
-          <w:rStyle w:val="span"/>
-          <w:rFonts w:ascii="Alegreya Sans" w:eastAsia="Alegreya Sans" w:hAnsi="Alegreya Sans" w:cs="Alegreya Sans"/>
-          <w:sz w:val="20"/>
-          <w:szCs w:val="20"/>
-        </w:rPr>
-        <w:t xml:space="preserve">Client database management system doubled up as a data governance policy, </w:t>
-      </w:r>
-      <w:r>
-        <w:rPr>
-          <w:rStyle w:val="span"/>
-          <w:rFonts w:ascii="Alegreya Sans" w:eastAsia="Alegreya Sans" w:hAnsi="Alegreya Sans" w:cs="Alegreya Sans"/>
-          <w:sz w:val="20"/>
-          <w:szCs w:val="20"/>
-        </w:rPr>
-        <w:t>to allow security at scale.</w:t>
-      </w:r>
-    </w:p>
-    <w:p>
-      <w:pPr>
-        <w:pStyle w:val="ulli"/>
-        <w:numPr>
-          <w:ilvl w:val="0"/>
-          <w:numId w:val="9"/>
-        </w:numPr>
-        <w:spacing w:line="276" w:lineRule="auto"/>
-        <w:ind w:left="865" w:right="200" w:hanging="261"/>
-        <w:rPr>
-          <w:rStyle w:val="span"/>
-          <w:rFonts w:ascii="Alegreya Sans" w:eastAsia="Alegreya Sans" w:hAnsi="Alegreya Sans" w:cs="Alegreya Sans"/>
-          <w:sz w:val="20"/>
-          <w:szCs w:val="20"/>
-        </w:rPr>
-      </w:pPr>
-      <w:r>
-        <w:rPr>
-          <w:rStyle w:val="span"/>
-          <w:rFonts w:ascii="Alegreya Sans" w:eastAsia="Alegreya Sans" w:hAnsi="Alegreya Sans" w:cs="Alegreya Sans"/>
-          <w:sz w:val="20"/>
-          <w:szCs w:val="20"/>
-        </w:rPr>
-        <w:lastRenderedPageBreak/>
-        <w:t xml:space="preserve">Integrated frontend to backend data pipeline allowed derived datasets and data products per client API request to be created and passed from server to client </w:t>
-      </w:r>
-      <w:r>
-        <w:rPr>
-          <w:rStyle w:val="span"/>
-          <w:rFonts w:ascii="Alegreya Sans" w:eastAsia="Alegreya Sans" w:hAnsi="Alegreya Sans" w:cs="Alegreya Sans"/>
-          <w:sz w:val="20"/>
-          <w:szCs w:val="20"/>
-        </w:rPr>
-        <w:t xml:space="preserve">via the pipeline built through Django Middleware. </w:t>
-      </w:r>
-    </w:p>
-    <w:p>
-      <w:pPr>
-        <w:pStyle w:val="ulli"/>
-        <w:numPr>
-          <w:ilvl w:val="0"/>
-          <w:numId w:val="9"/>
-        </w:numPr>
-        <w:spacing w:line="276" w:lineRule="auto"/>
-        <w:ind w:left="865" w:right="200" w:hanging="261"/>
+        <w:t xml:space="preserve">Machine Learning Libraries like </w:t>
+      </w:r>
+      <w:r>
+        <w:rPr>
+          <w:rStyle w:val="span"/>
+          <w:rFonts w:ascii="Alegreya Sans" w:eastAsia="Alegreya Sans" w:hAnsi="Alegreya Sans" w:cs="Alegreya Sans"/>
+          <w:sz w:val="20"/>
+          <w:szCs w:val="20"/>
+        </w:rPr>
+        <w:t>Pytorch</w:t>
+      </w:r>
+      <w:r>
         <w:rPr>
           <w:rStyle w:val="separator-main"/>
           <w:rFonts w:ascii="Alegreya Sans" w:eastAsia="Alegreya Sans" w:hAnsi="Alegreya Sans" w:cs="Alegreya Sans"/>
           <w:sz w:val="20"/>
           <w:szCs w:val="20"/>
         </w:rPr>
-      </w:pPr>
-      <w:r>
-        <w:rPr>
-          <w:rStyle w:val="span"/>
-          <w:rFonts w:ascii="Alegreya Sans" w:eastAsia="Alegreya Sans" w:hAnsi="Alegreya Sans" w:cs="Alegreya Sans"/>
-          <w:sz w:val="20"/>
-          <w:szCs w:val="20"/>
-        </w:rPr>
-        <w:t>Data products were built using Machine Learning libraries like: Pytorch</w:t>
+        <w:t xml:space="preserve">, Tensorflow, Keras, </w:t>
       </w:r>
       <w:r>
         <w:rPr>
@@ -1970,7 +1858,7 @@
           <w:sz w:val="20"/>
           <w:szCs w:val="20"/>
         </w:rPr>
-        <w:t>, Tensorflow, Keras, Scikit-learn, Pandas, Numpy, etc</w:t>
+        <w:t xml:space="preserve">and </w:t>
       </w:r>
       <w:r>
         <w:rPr>
@@ -1979,7 +1867,16 @@
           <w:sz w:val="20"/>
           <w:szCs w:val="20"/>
         </w:rPr>
-        <w:t xml:space="preserve">. </w:t>
+        <w:t>Scikit-learn</w:t>
+      </w:r>
+      <w:r>
+        <w:rPr>
+          <w:rStyle w:val="separator-main"/>
+          <w:rFonts w:ascii="Alegreya Sans" w:eastAsia="Alegreya Sans" w:hAnsi="Alegreya Sans" w:cs="Alegreya Sans"/>
+          <w:sz w:val="20"/>
+          <w:szCs w:val="20"/>
+        </w:rPr>
+        <w:t xml:space="preserve"> were used.</w:t>
       </w:r>
     </w:p>
     <w:p>
@@ -2075,12 +1972,25 @@
           <w:szCs w:val="20"/>
         </w:rPr>
       </w:pPr>
-      <w:r>
+    </w:p>
+    <w:p>
+      <w:pPr>
+        <w:pStyle w:val="divdocumentsinglecolumn"/>
+        <w:spacing w:before="100" w:line="276" w:lineRule="auto"/>
+        <w:ind w:left="225" w:right="200"/>
         <w:rPr>
           <w:rStyle w:val="spanjobtitle"/>
           <w:sz w:val="20"/>
           <w:szCs w:val="20"/>
         </w:rPr>
+      </w:pPr>
+      <w:r>
+        <w:rPr>
+          <w:rStyle w:val="spanjobtitle"/>
+          <w:sz w:val="20"/>
+          <w:szCs w:val="20"/>
+        </w:rPr>
+        <w:lastRenderedPageBreak/>
         <w:t>Quant-connect</w:t>
       </w:r>
       <w:r>
